--- a/DocumentatieProiectFinal.docx
+++ b/DocumentatieProiectFinal.docx
@@ -876,8 +876,6 @@
           <w:lang w:val="en-US"/>
         </w:rPr>
       </w:pPr>
-      <w:bookmarkStart w:id="0" w:name="_GoBack"/>
-      <w:bookmarkEnd w:id="0"/>
     </w:p>
     <w:p>
       <w:pPr>
@@ -1384,11 +1382,19 @@
         </w:rPr>
       </w:pPr>
       <w:r>
+        <w:rPr>
+          <w:rFonts w:hint="default" w:ascii="Arial" w:hAnsi="Arial" w:cs="Arial"/>
+          <w:b w:val="0"/>
+          <w:bCs w:val="0"/>
+          <w:sz w:val="21"/>
+          <w:szCs w:val="21"/>
+          <w:lang w:val="en-US"/>
+        </w:rPr>
         <w:drawing>
           <wp:inline distT="0" distB="0" distL="114300" distR="114300">
-            <wp:extent cx="5198110" cy="2991485"/>
-            <wp:effectExtent l="0" t="0" r="13970" b="10795"/>
-            <wp:docPr id="1" name="Picture 1"/>
+            <wp:extent cx="5267325" cy="1807845"/>
+            <wp:effectExtent l="0" t="0" r="5715" b="5715"/>
+            <wp:docPr id="1" name="Picture 1" descr="Captură de ecran 2023-06-08 170721"/>
             <wp:cNvGraphicFramePr>
               <a:graphicFrameLocks xmlns:a="http://schemas.openxmlformats.org/drawingml/2006/main" noChangeAspect="1"/>
             </wp:cNvGraphicFramePr>
@@ -1396,7 +1402,7 @@
               <a:graphicData uri="http://schemas.openxmlformats.org/drawingml/2006/picture">
                 <pic:pic xmlns:pic="http://schemas.openxmlformats.org/drawingml/2006/picture">
                   <pic:nvPicPr>
-                    <pic:cNvPr id="1" name="Picture 1"/>
+                    <pic:cNvPr id="1" name="Picture 1" descr="Captură de ecran 2023-06-08 170721"/>
                     <pic:cNvPicPr>
                       <a:picLocks noChangeAspect="1"/>
                     </pic:cNvPicPr>
@@ -1410,15 +1416,11 @@
                   <pic:spPr>
                     <a:xfrm>
                       <a:off x="0" y="0"/>
-                      <a:ext cx="5198110" cy="2991485"/>
+                      <a:ext cx="5267325" cy="1807845"/>
                     </a:xfrm>
                     <a:prstGeom prst="rect">
                       <a:avLst/>
                     </a:prstGeom>
-                    <a:noFill/>
-                    <a:ln>
-                      <a:noFill/>
-                    </a:ln>
                   </pic:spPr>
                 </pic:pic>
               </a:graphicData>
@@ -1426,6 +1428,8 @@
           </wp:inline>
         </w:drawing>
       </w:r>
+      <w:bookmarkStart w:id="0" w:name="_GoBack"/>
+      <w:bookmarkEnd w:id="0"/>
     </w:p>
     <w:sectPr>
       <w:pgSz w:w="11906" w:h="16838"/>
